--- a/QAT_Resume.docx
+++ b/QAT_Resume.docx
@@ -238,7 +238,13 @@
         <w:rPr>
           <w:w w:val="110"/>
         </w:rPr>
-        <w:t>infocity</w:t>
+        <w:t>I</w:t>
+      </w:r>
+      <w:r>
+        <w:rPr>
+          <w:w w:val="110"/>
+        </w:rPr>
+        <w:t>nfocity</w:t>
       </w:r>
       <w:proofErr w:type="spellEnd"/>
       <w:r>
@@ -384,392 +390,6 @@
         <w:pStyle w:val="BodyText"/>
         <w:spacing w:before="63" w:line="235" w:lineRule="auto"/>
         <w:ind w:left="120" w:right="104"/>
-      </w:pPr>
-      <w:r>
-        <w:br w:type="column"/>
-      </w:r>
-      <w:r>
-        <w:rPr>
-          <w:w w:val="105"/>
-        </w:rPr>
-        <w:t>2</w:t>
-      </w:r>
-      <w:r>
-        <w:rPr>
-          <w:w w:val="105"/>
-        </w:rPr>
-        <w:t>+</w:t>
-      </w:r>
-      <w:r>
-        <w:rPr>
-          <w:spacing w:val="10"/>
-          <w:w w:val="105"/>
-        </w:rPr>
-        <w:t xml:space="preserve"> </w:t>
-      </w:r>
-      <w:r>
-        <w:rPr>
-          <w:w w:val="105"/>
-        </w:rPr>
-        <w:t>years’</w:t>
-      </w:r>
-      <w:r>
-        <w:rPr>
-          <w:spacing w:val="11"/>
-          <w:w w:val="105"/>
-        </w:rPr>
-        <w:t xml:space="preserve"> </w:t>
-      </w:r>
-      <w:r>
-        <w:rPr>
-          <w:w w:val="105"/>
-        </w:rPr>
-        <w:t>work</w:t>
-      </w:r>
-      <w:r>
-        <w:rPr>
-          <w:spacing w:val="10"/>
-          <w:w w:val="105"/>
-        </w:rPr>
-        <w:t xml:space="preserve"> </w:t>
-      </w:r>
-      <w:r>
-        <w:rPr>
-          <w:w w:val="105"/>
-        </w:rPr>
-        <w:t>experience</w:t>
-      </w:r>
-      <w:r>
-        <w:rPr>
-          <w:spacing w:val="11"/>
-          <w:w w:val="105"/>
-        </w:rPr>
-        <w:t xml:space="preserve"> </w:t>
-      </w:r>
-      <w:r>
-        <w:rPr>
-          <w:w w:val="105"/>
-        </w:rPr>
-        <w:t>as</w:t>
-      </w:r>
-      <w:r>
-        <w:rPr>
-          <w:spacing w:val="10"/>
-          <w:w w:val="105"/>
-        </w:rPr>
-        <w:t xml:space="preserve"> </w:t>
-      </w:r>
-      <w:proofErr w:type="gramStart"/>
-      <w:r>
-        <w:rPr>
-          <w:w w:val="105"/>
-        </w:rPr>
-        <w:t>a</w:t>
-      </w:r>
-      <w:proofErr w:type="gramEnd"/>
-      <w:r>
-        <w:rPr>
-          <w:spacing w:val="10"/>
-          <w:w w:val="105"/>
-        </w:rPr>
-        <w:t xml:space="preserve"> </w:t>
-      </w:r>
-      <w:r>
-        <w:rPr>
-          <w:spacing w:val="10"/>
-          <w:w w:val="105"/>
-        </w:rPr>
-        <w:t xml:space="preserve">Automation Analyst (Catalog Specialist) and </w:t>
-      </w:r>
-      <w:r>
-        <w:rPr>
-          <w:w w:val="105"/>
-        </w:rPr>
-        <w:t>software</w:t>
-      </w:r>
-      <w:r>
-        <w:rPr>
-          <w:spacing w:val="9"/>
-          <w:w w:val="105"/>
-        </w:rPr>
-        <w:t xml:space="preserve"> </w:t>
-      </w:r>
-      <w:r>
-        <w:rPr>
-          <w:w w:val="105"/>
-        </w:rPr>
-        <w:t>test</w:t>
-      </w:r>
-      <w:r>
-        <w:rPr>
-          <w:spacing w:val="11"/>
-          <w:w w:val="105"/>
-        </w:rPr>
-        <w:t xml:space="preserve"> </w:t>
-      </w:r>
-      <w:r>
-        <w:rPr>
-          <w:w w:val="105"/>
-        </w:rPr>
-        <w:t>engineer</w:t>
-      </w:r>
-      <w:r>
-        <w:rPr>
-          <w:spacing w:val="11"/>
-          <w:w w:val="105"/>
-        </w:rPr>
-        <w:t xml:space="preserve"> </w:t>
-      </w:r>
-      <w:r>
-        <w:rPr>
-          <w:w w:val="105"/>
-        </w:rPr>
-        <w:t>i</w:t>
-      </w:r>
-      <w:r>
-        <w:rPr>
-          <w:w w:val="105"/>
-        </w:rPr>
-        <w:t>n</w:t>
-      </w:r>
-      <w:r>
-        <w:rPr>
-          <w:spacing w:val="9"/>
-          <w:w w:val="105"/>
-        </w:rPr>
-        <w:t xml:space="preserve"> </w:t>
-      </w:r>
-      <w:r>
-        <w:rPr>
-          <w:w w:val="105"/>
-        </w:rPr>
-        <w:t>automation</w:t>
-      </w:r>
-      <w:r>
-        <w:rPr>
-          <w:spacing w:val="10"/>
-          <w:w w:val="105"/>
-        </w:rPr>
-        <w:t xml:space="preserve"> </w:t>
-      </w:r>
-      <w:r>
-        <w:rPr>
-          <w:w w:val="105"/>
-        </w:rPr>
-        <w:t>testing.</w:t>
-      </w:r>
-      <w:r>
-        <w:rPr>
-          <w:spacing w:val="33"/>
-          <w:w w:val="105"/>
-        </w:rPr>
-        <w:t xml:space="preserve"> </w:t>
-      </w:r>
-      <w:r>
-        <w:rPr>
-          <w:w w:val="105"/>
-        </w:rPr>
-        <w:t>Used</w:t>
-      </w:r>
-      <w:r>
-        <w:rPr>
-          <w:spacing w:val="9"/>
-          <w:w w:val="105"/>
-        </w:rPr>
-        <w:t xml:space="preserve"> </w:t>
-      </w:r>
-      <w:r>
-        <w:rPr>
-          <w:w w:val="105"/>
-        </w:rPr>
-        <w:t>Red-</w:t>
-      </w:r>
-      <w:r>
-        <w:rPr>
-          <w:spacing w:val="-44"/>
-          <w:w w:val="105"/>
-        </w:rPr>
-        <w:t xml:space="preserve"> </w:t>
-      </w:r>
-      <w:r>
-        <w:rPr>
-          <w:w w:val="105"/>
-        </w:rPr>
-        <w:t>mine</w:t>
-      </w:r>
-      <w:r>
-        <w:rPr>
-          <w:spacing w:val="17"/>
-          <w:w w:val="105"/>
-        </w:rPr>
-        <w:t xml:space="preserve"> </w:t>
-      </w:r>
-      <w:r>
-        <w:rPr>
-          <w:w w:val="105"/>
-        </w:rPr>
-        <w:t>to</w:t>
-      </w:r>
-      <w:r>
-        <w:rPr>
-          <w:spacing w:val="17"/>
-          <w:w w:val="105"/>
-        </w:rPr>
-        <w:t xml:space="preserve"> </w:t>
-      </w:r>
-      <w:r>
-        <w:rPr>
-          <w:w w:val="105"/>
-        </w:rPr>
-        <w:t>track</w:t>
-      </w:r>
-      <w:r>
-        <w:rPr>
-          <w:spacing w:val="18"/>
-          <w:w w:val="105"/>
-        </w:rPr>
-        <w:t xml:space="preserve"> </w:t>
-      </w:r>
-      <w:r>
-        <w:rPr>
-          <w:w w:val="105"/>
-        </w:rPr>
-        <w:t>bugs</w:t>
-      </w:r>
-      <w:r>
-        <w:rPr>
-          <w:spacing w:val="17"/>
-          <w:w w:val="105"/>
-        </w:rPr>
-        <w:t xml:space="preserve"> </w:t>
-      </w:r>
-      <w:r>
-        <w:rPr>
-          <w:w w:val="105"/>
-        </w:rPr>
-        <w:t>and</w:t>
-      </w:r>
-      <w:r>
-        <w:rPr>
-          <w:spacing w:val="18"/>
-          <w:w w:val="105"/>
-        </w:rPr>
-        <w:t xml:space="preserve"> </w:t>
-      </w:r>
-      <w:r>
-        <w:rPr>
-          <w:w w:val="105"/>
-        </w:rPr>
-        <w:t>wrote</w:t>
-      </w:r>
-      <w:r>
-        <w:rPr>
-          <w:spacing w:val="17"/>
-          <w:w w:val="105"/>
-        </w:rPr>
-        <w:t xml:space="preserve"> </w:t>
-      </w:r>
-      <w:r>
-        <w:rPr>
-          <w:w w:val="105"/>
-        </w:rPr>
-        <w:t>test</w:t>
-      </w:r>
-      <w:r>
-        <w:rPr>
-          <w:spacing w:val="17"/>
-          <w:w w:val="105"/>
-        </w:rPr>
-        <w:t xml:space="preserve"> </w:t>
-      </w:r>
-      <w:r>
-        <w:rPr>
-          <w:w w:val="105"/>
-        </w:rPr>
-        <w:t>scripts</w:t>
-      </w:r>
-      <w:r>
-        <w:rPr>
-          <w:spacing w:val="18"/>
-          <w:w w:val="105"/>
-        </w:rPr>
-        <w:t xml:space="preserve"> </w:t>
-      </w:r>
-      <w:r>
-        <w:rPr>
-          <w:w w:val="105"/>
-        </w:rPr>
-        <w:t>using</w:t>
-      </w:r>
-      <w:r>
-        <w:rPr>
-          <w:spacing w:val="17"/>
-          <w:w w:val="105"/>
-        </w:rPr>
-        <w:t xml:space="preserve"> </w:t>
-      </w:r>
-      <w:r>
-        <w:rPr>
-          <w:w w:val="105"/>
-        </w:rPr>
-        <w:t>python</w:t>
-      </w:r>
-      <w:r>
-        <w:rPr>
-          <w:spacing w:val="18"/>
-          <w:w w:val="105"/>
-        </w:rPr>
-        <w:t xml:space="preserve"> </w:t>
-      </w:r>
-      <w:r>
-        <w:rPr>
-          <w:w w:val="105"/>
-        </w:rPr>
-        <w:t>scripts</w:t>
-      </w:r>
-      <w:r>
-        <w:rPr>
-          <w:spacing w:val="17"/>
-          <w:w w:val="105"/>
-        </w:rPr>
-        <w:t xml:space="preserve"> </w:t>
-      </w:r>
-      <w:r>
-        <w:rPr>
-          <w:w w:val="105"/>
-        </w:rPr>
-        <w:t>on</w:t>
-      </w:r>
-      <w:r>
-        <w:rPr>
-          <w:spacing w:val="17"/>
-          <w:w w:val="105"/>
-        </w:rPr>
-        <w:t xml:space="preserve"> </w:t>
-      </w:r>
-      <w:r>
-        <w:rPr>
-          <w:w w:val="105"/>
-        </w:rPr>
-        <w:t>robot</w:t>
-      </w:r>
-      <w:r>
-        <w:rPr>
-          <w:spacing w:val="18"/>
-          <w:w w:val="105"/>
-        </w:rPr>
-        <w:t xml:space="preserve"> </w:t>
-      </w:r>
-      <w:r>
-        <w:rPr>
-          <w:w w:val="105"/>
-        </w:rPr>
-        <w:t>framework</w:t>
-      </w:r>
-    </w:p>
-    <w:p>
-      <w:pPr>
-        <w:spacing w:line="235" w:lineRule="auto"/>
         <w:sectPr>
           <w:type w:val="continuous"/>
           <w:pgSz w:w="12240" w:h="15840"/>
@@ -780,6 +400,356 @@
           </w:cols>
         </w:sectPr>
       </w:pPr>
+      <w:r>
+        <w:br w:type="column"/>
+      </w:r>
+      <w:r>
+        <w:rPr>
+          <w:w w:val="105"/>
+        </w:rPr>
+        <w:t>3</w:t>
+      </w:r>
+      <w:r>
+        <w:rPr>
+          <w:w w:val="105"/>
+        </w:rPr>
+        <w:t>+</w:t>
+      </w:r>
+      <w:r>
+        <w:rPr>
+          <w:spacing w:val="10"/>
+          <w:w w:val="105"/>
+        </w:rPr>
+        <w:t xml:space="preserve"> </w:t>
+      </w:r>
+      <w:r>
+        <w:rPr>
+          <w:w w:val="105"/>
+        </w:rPr>
+        <w:t>years’</w:t>
+      </w:r>
+      <w:r>
+        <w:rPr>
+          <w:spacing w:val="11"/>
+          <w:w w:val="105"/>
+        </w:rPr>
+        <w:t xml:space="preserve"> </w:t>
+      </w:r>
+      <w:r>
+        <w:rPr>
+          <w:w w:val="105"/>
+        </w:rPr>
+        <w:t>work</w:t>
+      </w:r>
+      <w:r>
+        <w:rPr>
+          <w:spacing w:val="10"/>
+          <w:w w:val="105"/>
+        </w:rPr>
+        <w:t xml:space="preserve"> </w:t>
+      </w:r>
+      <w:r>
+        <w:rPr>
+          <w:w w:val="105"/>
+        </w:rPr>
+        <w:t>experience</w:t>
+      </w:r>
+      <w:r>
+        <w:rPr>
+          <w:spacing w:val="11"/>
+          <w:w w:val="105"/>
+        </w:rPr>
+        <w:t xml:space="preserve"> </w:t>
+      </w:r>
+      <w:r>
+        <w:rPr>
+          <w:w w:val="105"/>
+        </w:rPr>
+        <w:t>as</w:t>
+      </w:r>
+      <w:r>
+        <w:rPr>
+          <w:spacing w:val="10"/>
+          <w:w w:val="105"/>
+        </w:rPr>
+        <w:t xml:space="preserve"> </w:t>
+      </w:r>
+      <w:proofErr w:type="gramStart"/>
+      <w:r>
+        <w:rPr>
+          <w:w w:val="105"/>
+        </w:rPr>
+        <w:t>a</w:t>
+      </w:r>
+      <w:proofErr w:type="gramEnd"/>
+      <w:r>
+        <w:rPr>
+          <w:spacing w:val="10"/>
+          <w:w w:val="105"/>
+        </w:rPr>
+        <w:t xml:space="preserve"> </w:t>
+      </w:r>
+      <w:r>
+        <w:rPr>
+          <w:spacing w:val="10"/>
+          <w:w w:val="105"/>
+        </w:rPr>
+        <w:t xml:space="preserve">Automation Analyst (Catalog Specialist) and </w:t>
+      </w:r>
+      <w:r>
+        <w:rPr>
+          <w:w w:val="105"/>
+        </w:rPr>
+        <w:t xml:space="preserve">QA </w:t>
+      </w:r>
+      <w:r>
+        <w:rPr>
+          <w:w w:val="105"/>
+        </w:rPr>
+        <w:t>engineer</w:t>
+      </w:r>
+      <w:r>
+        <w:rPr>
+          <w:spacing w:val="11"/>
+          <w:w w:val="105"/>
+        </w:rPr>
+        <w:t xml:space="preserve"> </w:t>
+      </w:r>
+      <w:r>
+        <w:rPr>
+          <w:w w:val="105"/>
+        </w:rPr>
+        <w:t>i</w:t>
+      </w:r>
+      <w:r>
+        <w:rPr>
+          <w:w w:val="105"/>
+        </w:rPr>
+        <w:t>n</w:t>
+      </w:r>
+      <w:r>
+        <w:rPr>
+          <w:spacing w:val="9"/>
+          <w:w w:val="105"/>
+        </w:rPr>
+        <w:t xml:space="preserve"> </w:t>
+      </w:r>
+      <w:r>
+        <w:rPr>
+          <w:w w:val="105"/>
+        </w:rPr>
+        <w:t>automation</w:t>
+      </w:r>
+      <w:r>
+        <w:rPr>
+          <w:spacing w:val="10"/>
+          <w:w w:val="105"/>
+        </w:rPr>
+        <w:t xml:space="preserve"> </w:t>
+      </w:r>
+      <w:r>
+        <w:rPr>
+          <w:w w:val="105"/>
+        </w:rPr>
+        <w:t>testing.</w:t>
+      </w:r>
+      <w:r>
+        <w:rPr>
+          <w:spacing w:val="33"/>
+          <w:w w:val="105"/>
+        </w:rPr>
+        <w:t xml:space="preserve"> </w:t>
+      </w:r>
+      <w:r>
+        <w:rPr>
+          <w:w w:val="105"/>
+        </w:rPr>
+        <w:t>Used</w:t>
+      </w:r>
+      <w:r>
+        <w:rPr>
+          <w:spacing w:val="9"/>
+          <w:w w:val="105"/>
+        </w:rPr>
+        <w:t xml:space="preserve"> </w:t>
+      </w:r>
+      <w:r>
+        <w:rPr>
+          <w:w w:val="105"/>
+        </w:rPr>
+        <w:t>J</w:t>
+      </w:r>
+      <w:r>
+        <w:rPr>
+          <w:w w:val="105"/>
+        </w:rPr>
+        <w:t xml:space="preserve">ira </w:t>
+      </w:r>
+      <w:r>
+        <w:rPr>
+          <w:w w:val="105"/>
+        </w:rPr>
+        <w:t>to</w:t>
+      </w:r>
+      <w:r>
+        <w:rPr>
+          <w:spacing w:val="17"/>
+          <w:w w:val="105"/>
+        </w:rPr>
+        <w:t xml:space="preserve"> </w:t>
+      </w:r>
+      <w:r>
+        <w:rPr>
+          <w:w w:val="105"/>
+        </w:rPr>
+        <w:t>track</w:t>
+      </w:r>
+      <w:r>
+        <w:rPr>
+          <w:spacing w:val="18"/>
+          <w:w w:val="105"/>
+        </w:rPr>
+        <w:t xml:space="preserve"> </w:t>
+      </w:r>
+      <w:r>
+        <w:rPr>
+          <w:w w:val="105"/>
+        </w:rPr>
+        <w:t>bugs</w:t>
+      </w:r>
+      <w:r>
+        <w:rPr>
+          <w:spacing w:val="17"/>
+          <w:w w:val="105"/>
+        </w:rPr>
+        <w:t xml:space="preserve"> </w:t>
+      </w:r>
+      <w:r>
+        <w:rPr>
+          <w:w w:val="105"/>
+        </w:rPr>
+        <w:t>and</w:t>
+      </w:r>
+      <w:r>
+        <w:rPr>
+          <w:spacing w:val="18"/>
+          <w:w w:val="105"/>
+        </w:rPr>
+        <w:t xml:space="preserve"> </w:t>
+      </w:r>
+      <w:r>
+        <w:rPr>
+          <w:w w:val="105"/>
+        </w:rPr>
+        <w:t>wrote</w:t>
+      </w:r>
+      <w:r>
+        <w:rPr>
+          <w:spacing w:val="17"/>
+          <w:w w:val="105"/>
+        </w:rPr>
+        <w:t xml:space="preserve"> </w:t>
+      </w:r>
+      <w:r>
+        <w:rPr>
+          <w:w w:val="105"/>
+        </w:rPr>
+        <w:t>test</w:t>
+      </w:r>
+      <w:r>
+        <w:rPr>
+          <w:spacing w:val="17"/>
+          <w:w w:val="105"/>
+        </w:rPr>
+        <w:t xml:space="preserve"> </w:t>
+      </w:r>
+      <w:r>
+        <w:rPr>
+          <w:w w:val="105"/>
+        </w:rPr>
+        <w:t>scripts</w:t>
+      </w:r>
+      <w:r>
+        <w:rPr>
+          <w:spacing w:val="18"/>
+          <w:w w:val="105"/>
+        </w:rPr>
+        <w:t xml:space="preserve"> </w:t>
+      </w:r>
+      <w:r>
+        <w:rPr>
+          <w:w w:val="105"/>
+        </w:rPr>
+        <w:t>using</w:t>
+      </w:r>
+      <w:r>
+        <w:rPr>
+          <w:spacing w:val="17"/>
+          <w:w w:val="105"/>
+        </w:rPr>
+        <w:t xml:space="preserve"> </w:t>
+      </w:r>
+      <w:r>
+        <w:rPr>
+          <w:w w:val="105"/>
+        </w:rPr>
+        <w:t>python</w:t>
+      </w:r>
+      <w:r>
+        <w:rPr>
+          <w:spacing w:val="18"/>
+          <w:w w:val="105"/>
+        </w:rPr>
+        <w:t xml:space="preserve"> </w:t>
+      </w:r>
+      <w:r>
+        <w:rPr>
+          <w:w w:val="105"/>
+        </w:rPr>
+        <w:t>scripts</w:t>
+      </w:r>
+      <w:r>
+        <w:rPr>
+          <w:spacing w:val="17"/>
+          <w:w w:val="105"/>
+        </w:rPr>
+        <w:t xml:space="preserve"> </w:t>
+      </w:r>
+      <w:proofErr w:type="gramStart"/>
+      <w:r>
+        <w:rPr>
+          <w:w w:val="105"/>
+        </w:rPr>
+        <w:t>on</w:t>
+      </w:r>
+      <w:r>
+        <w:rPr>
+          <w:spacing w:val="17"/>
+          <w:w w:val="105"/>
+        </w:rPr>
+        <w:t xml:space="preserve"> </w:t>
+      </w:r>
+      <w:r>
+        <w:rPr>
+          <w:w w:val="105"/>
+        </w:rPr>
+        <w:t xml:space="preserve"> </w:t>
+      </w:r>
+      <w:proofErr w:type="spellStart"/>
+      <w:r>
+        <w:rPr>
+          <w:w w:val="105"/>
+        </w:rPr>
+        <w:t>pytest</w:t>
+      </w:r>
+      <w:proofErr w:type="spellEnd"/>
+      <w:proofErr w:type="gramEnd"/>
+      <w:r>
+        <w:rPr>
+          <w:w w:val="105"/>
+        </w:rPr>
+        <w:t xml:space="preserve"> framework</w:t>
+      </w:r>
     </w:p>
     <w:p>
       <w:pPr>
@@ -1453,6 +1423,7 @@
         </w:tabs>
         <w:ind w:left="119"/>
         <w:rPr>
+          <w:w w:val="110"/>
           <w:sz w:val="20"/>
         </w:rPr>
       </w:pPr>
@@ -1518,6 +1489,171 @@
           <w:sz w:val="19"/>
         </w:rPr>
       </w:pPr>
+    </w:p>
+    <w:p>
+      <w:pPr>
+        <w:pStyle w:val="ListParagraph"/>
+        <w:widowControl/>
+        <w:numPr>
+          <w:ilvl w:val="0"/>
+          <w:numId w:val="1"/>
+        </w:numPr>
+        <w:spacing w:before="0" w:after="200" w:line="276" w:lineRule="auto"/>
+        <w:contextualSpacing/>
+        <w:jc w:val="both"/>
+        <w:rPr>
+          <w:rFonts w:asciiTheme="majorHAnsi" w:hAnsiTheme="majorHAnsi" w:cs="Tahoma"/>
+          <w:color w:val="000000"/>
+          <w:sz w:val="20"/>
+          <w:szCs w:val="20"/>
+          <w:lang w:val="en-GB"/>
+        </w:rPr>
+      </w:pPr>
+      <w:r>
+        <w:rPr>
+          <w:rFonts w:asciiTheme="majorHAnsi" w:hAnsiTheme="majorHAnsi" w:cstheme="minorHAnsi"/>
+          <w:b/>
+          <w:color w:val="000000" w:themeColor="text1"/>
+          <w:sz w:val="20"/>
+          <w:szCs w:val="20"/>
+          <w:lang w:val="en-GB"/>
+        </w:rPr>
+        <w:t>Result-oriented professional</w:t>
+      </w:r>
+      <w:r>
+        <w:rPr>
+          <w:rFonts w:asciiTheme="majorHAnsi" w:hAnsiTheme="majorHAnsi" w:cstheme="minorHAnsi"/>
+          <w:color w:val="000000" w:themeColor="text1"/>
+          <w:sz w:val="20"/>
+          <w:szCs w:val="20"/>
+          <w:lang w:val="en-GB"/>
+        </w:rPr>
+        <w:t xml:space="preserve"> </w:t>
+      </w:r>
+      <w:r>
+        <w:rPr>
+          <w:rFonts w:asciiTheme="majorHAnsi" w:hAnsiTheme="majorHAnsi" w:cstheme="minorHAnsi"/>
+          <w:color w:val="000000" w:themeColor="text1"/>
+          <w:sz w:val="20"/>
+          <w:szCs w:val="20"/>
+          <w:lang w:val="en-GB"/>
+        </w:rPr>
+        <w:t xml:space="preserve">with </w:t>
+      </w:r>
+      <w:r>
+        <w:rPr>
+          <w:rFonts w:asciiTheme="majorHAnsi" w:hAnsiTheme="majorHAnsi" w:cstheme="minorHAnsi"/>
+          <w:color w:val="000000" w:themeColor="text1"/>
+          <w:sz w:val="20"/>
+          <w:szCs w:val="20"/>
+          <w:lang w:val="en-GB"/>
+        </w:rPr>
+        <w:t xml:space="preserve">over 3 years of </w:t>
+      </w:r>
+      <w:r>
+        <w:rPr>
+          <w:rFonts w:asciiTheme="majorHAnsi" w:hAnsiTheme="majorHAnsi" w:cstheme="minorHAnsi"/>
+          <w:color w:val="000000" w:themeColor="text1"/>
+          <w:sz w:val="20"/>
+          <w:szCs w:val="20"/>
+          <w:lang w:val="en-GB"/>
+        </w:rPr>
+        <w:t xml:space="preserve">experience in </w:t>
+      </w:r>
+      <w:r>
+        <w:rPr>
+          <w:rFonts w:asciiTheme="majorHAnsi" w:hAnsiTheme="majorHAnsi"/>
+          <w:sz w:val="20"/>
+          <w:szCs w:val="20"/>
+        </w:rPr>
+        <w:t>Quality Assurance, system, integration, GUI, Functional, Regression testing, Unit testing, User Acceptance, Smoke testing and Sanity testing of both client-server and web-based applications</w:t>
+      </w:r>
+    </w:p>
+    <w:p>
+      <w:pPr>
+        <w:pStyle w:val="ListParagraph"/>
+        <w:widowControl/>
+        <w:numPr>
+          <w:ilvl w:val="0"/>
+          <w:numId w:val="1"/>
+        </w:numPr>
+        <w:autoSpaceDE/>
+        <w:autoSpaceDN/>
+        <w:spacing w:before="0" w:after="200" w:line="276" w:lineRule="auto"/>
+        <w:contextualSpacing/>
+        <w:jc w:val="both"/>
+        <w:rPr>
+          <w:rFonts w:asciiTheme="majorHAnsi" w:hAnsiTheme="majorHAnsi" w:cs="Tahoma"/>
+          <w:sz w:val="20"/>
+          <w:szCs w:val="20"/>
+        </w:rPr>
+      </w:pPr>
+      <w:r>
+        <w:rPr>
+          <w:rFonts w:asciiTheme="majorHAnsi" w:hAnsiTheme="majorHAnsi" w:cs="Tahoma"/>
+          <w:sz w:val="20"/>
+          <w:szCs w:val="20"/>
+        </w:rPr>
+        <w:t xml:space="preserve">Expertise in </w:t>
+      </w:r>
+      <w:r>
+        <w:rPr>
+          <w:rFonts w:asciiTheme="majorHAnsi" w:hAnsiTheme="majorHAnsi" w:cs="Tahoma"/>
+          <w:b/>
+          <w:sz w:val="20"/>
+          <w:szCs w:val="20"/>
+        </w:rPr>
+        <w:t>Software Development Lifecycle (SDLC)</w:t>
+      </w:r>
+      <w:r>
+        <w:rPr>
+          <w:rFonts w:asciiTheme="majorHAnsi" w:hAnsiTheme="majorHAnsi" w:cs="Tahoma"/>
+          <w:sz w:val="20"/>
+          <w:szCs w:val="20"/>
+        </w:rPr>
+        <w:t xml:space="preserve"> right from requirement analysis, documentation (functional specifications, technical design), coding programming, system integration/user acceptance testing to maintenance of proposed applications along with Development and Integration, Testing applications</w:t>
+      </w:r>
+    </w:p>
+    <w:p>
+      <w:pPr>
+        <w:pStyle w:val="ListParagraph"/>
+        <w:widowControl/>
+        <w:numPr>
+          <w:ilvl w:val="0"/>
+          <w:numId w:val="1"/>
+        </w:numPr>
+        <w:autoSpaceDE/>
+        <w:autoSpaceDN/>
+        <w:spacing w:before="0" w:after="200" w:line="276" w:lineRule="auto"/>
+        <w:contextualSpacing/>
+        <w:jc w:val="both"/>
+        <w:rPr>
+          <w:rFonts w:asciiTheme="majorHAnsi" w:hAnsiTheme="majorHAnsi"/>
+          <w:sz w:val="20"/>
+        </w:rPr>
+      </w:pPr>
+      <w:r>
+        <w:rPr>
+          <w:rFonts w:asciiTheme="majorHAnsi" w:hAnsiTheme="majorHAnsi"/>
+          <w:sz w:val="20"/>
+        </w:rPr>
+        <w:t xml:space="preserve">Skilled in </w:t>
+      </w:r>
+      <w:r>
+        <w:rPr>
+          <w:rFonts w:asciiTheme="majorHAnsi" w:hAnsiTheme="majorHAnsi"/>
+          <w:b/>
+          <w:sz w:val="20"/>
+        </w:rPr>
+        <w:t>end-to-end software testing</w:t>
+      </w:r>
+      <w:r>
+        <w:rPr>
+          <w:rFonts w:asciiTheme="majorHAnsi" w:hAnsiTheme="majorHAnsi"/>
+          <w:sz w:val="20"/>
+        </w:rPr>
+        <w:t xml:space="preserve"> from requirement analysis to system study, designing, coding, testing and de-bugging</w:t>
+      </w:r>
     </w:p>
     <w:p>
       <w:pPr>
@@ -1725,6 +1861,59 @@
       </w:r>
       <w:r>
         <w:t>team.</w:t>
+      </w:r>
+    </w:p>
+    <w:p>
+      <w:pPr>
+        <w:widowControl/>
+        <w:numPr>
+          <w:ilvl w:val="0"/>
+          <w:numId w:val="1"/>
+        </w:numPr>
+        <w:autoSpaceDE/>
+        <w:autoSpaceDN/>
+        <w:spacing w:after="200" w:line="276" w:lineRule="auto"/>
+        <w:ind w:right="183"/>
+        <w:contextualSpacing/>
+        <w:jc w:val="both"/>
+        <w:rPr>
+          <w:rFonts w:asciiTheme="majorHAnsi" w:hAnsiTheme="majorHAnsi"/>
+          <w:sz w:val="20"/>
+          <w:szCs w:val="20"/>
+        </w:rPr>
+      </w:pPr>
+      <w:r>
+        <w:rPr>
+          <w:rFonts w:asciiTheme="majorHAnsi" w:hAnsiTheme="majorHAnsi"/>
+          <w:sz w:val="20"/>
+          <w:szCs w:val="20"/>
+        </w:rPr>
+        <w:t xml:space="preserve">Established </w:t>
+      </w:r>
+      <w:r>
+        <w:rPr>
+          <w:rFonts w:asciiTheme="majorHAnsi" w:hAnsiTheme="majorHAnsi"/>
+          <w:b/>
+          <w:sz w:val="20"/>
+          <w:szCs w:val="20"/>
+        </w:rPr>
+        <w:t>strong relationships with colleagues;</w:t>
+      </w:r>
+      <w:r>
+        <w:rPr>
+          <w:rFonts w:asciiTheme="majorHAnsi" w:hAnsiTheme="majorHAnsi"/>
+          <w:sz w:val="20"/>
+          <w:szCs w:val="20"/>
+        </w:rPr>
+        <w:t xml:space="preserve"> trained and mentored colleagues in business product knowledge, company processes, testing and Q</w:t>
+      </w:r>
+      <w:r>
+        <w:rPr>
+          <w:rFonts w:asciiTheme="majorHAnsi" w:hAnsiTheme="majorHAnsi"/>
+          <w:sz w:val="20"/>
+          <w:szCs w:val="20"/>
+        </w:rPr>
+        <w:t>A</w:t>
       </w:r>
     </w:p>
     <w:p>
@@ -1862,7 +2051,7 @@
                 <v:stroke joinstyle="miter"/>
                 <v:path gradientshapeok="t" o:connecttype="rect"/>
               </v:shapetype>
-              <v:shape id="Text Box 3" o:spid="_x0000_s1026" type="#_x0000_t202" style="position:absolute;margin-left:134.05pt;margin-top:13.5pt;width:5pt;height:17.3pt;z-index:15728640;visibility:visible;mso-wrap-style:square;mso-width-percent:0;mso-height-percent:0;mso-wrap-distance-left:9pt;mso-wrap-distance-top:0;mso-wrap-distance-right:9pt;mso-wrap-distance-bottom:0;mso-position-horizontal:absolute;mso-position-horizontal-relative:page;mso-position-vertical:absolute;mso-position-vertical-relative:text;mso-width-percent:0;mso-height-percent:0;mso-width-relative:page;mso-height-relative:page;v-text-anchor:top" o:gfxdata="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" filled="f" stroked="f">
+              <v:shape id="Text Box 3" o:spid="_x0000_s1026" type="#_x0000_t202" style="position:absolute;margin-left:134.05pt;margin-top:13.5pt;width:5pt;height:17.3pt;z-index:15728640;visibility:visible;mso-wrap-style:square;mso-width-percent:0;mso-height-percent:0;mso-wrap-distance-left:9pt;mso-wrap-distance-top:0;mso-wrap-distance-right:9pt;mso-wrap-distance-bottom:0;mso-position-horizontal:absolute;mso-position-horizontal-relative:page;mso-position-vertical:absolute;mso-position-vertical-relative:text;mso-width-percent:0;mso-height-percent:0;mso-width-relative:page;mso-height-relative:page;v-text-anchor:top" o:gfxdata="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" filled="f" stroked="f">
                 <v:textbox inset="0,0,0,0">
                   <w:txbxContent>
                     <w:p>
@@ -2106,7 +2295,7 @@
           <w:sz w:val="22"/>
           <w:szCs w:val="22"/>
         </w:rPr>
-        <w:t>Code logic editing based on the business on business requirement</w:t>
+        <w:t>Code logic editing based on the business requirement</w:t>
       </w:r>
     </w:p>
     <w:p>
@@ -2152,7 +2341,6 @@
           <w:sz w:val="22"/>
           <w:szCs w:val="22"/>
         </w:rPr>
-        <w:lastRenderedPageBreak/>
         <w:t>Creating Monitoring and manipulating tool’s software and web pages</w:t>
       </w:r>
     </w:p>
@@ -2583,14 +2771,7 @@
           <w:rStyle w:val="hgkelc"/>
           <w:lang w:val="en"/>
         </w:rPr>
-        <w:t>Debugging</w:t>
-      </w:r>
-      <w:r>
-        <w:rPr>
-          <w:rStyle w:val="hgkelc"/>
-          <w:lang w:val="en"/>
-        </w:rPr>
-        <w:t xml:space="preserve"> the logs of test suites</w:t>
+        <w:t>Debugging the logs</w:t>
       </w:r>
     </w:p>
     <w:p>
@@ -2659,23 +2840,7 @@
           <w:rStyle w:val="hgkelc"/>
           <w:lang w:val="en"/>
         </w:rPr>
-        <w:t xml:space="preserve">    Installing the E2E </w:t>
-      </w:r>
-      <w:proofErr w:type="gramStart"/>
-      <w:r>
-        <w:rPr>
-          <w:rStyle w:val="hgkelc"/>
-          <w:lang w:val="en"/>
-        </w:rPr>
-        <w:t>setup’s</w:t>
-      </w:r>
-      <w:proofErr w:type="gramEnd"/>
-      <w:r>
-        <w:rPr>
-          <w:rStyle w:val="hgkelc"/>
-          <w:lang w:val="en"/>
-        </w:rPr>
-        <w:t xml:space="preserve"> for Manual Testers and providing KT</w:t>
+        <w:t xml:space="preserve">    Performing smoke and sanity tests on test setup’s</w:t>
       </w:r>
     </w:p>
     <w:p>
@@ -2698,7 +2863,7 @@
           <w:rStyle w:val="hgkelc"/>
           <w:lang w:val="en"/>
         </w:rPr>
-        <w:t xml:space="preserve">    Filling the gaps between QA and TA’s</w:t>
+        <w:t xml:space="preserve">    Installing the E2E setups for Manual Testers and providing KT</w:t>
       </w:r>
     </w:p>
     <w:p>
@@ -2712,47 +2877,16 @@
           <w:tab w:val="left" w:pos="2261"/>
         </w:tabs>
         <w:spacing w:before="1"/>
+        <w:rPr>
+          <w:rStyle w:val="hgkelc"/>
+        </w:rPr>
       </w:pPr>
       <w:r>
         <w:rPr>
           <w:rStyle w:val="hgkelc"/>
           <w:lang w:val="en"/>
         </w:rPr>
-        <w:t xml:space="preserve">    Automating regular process, if any </w:t>
-      </w:r>
-      <w:proofErr w:type="spellStart"/>
-      <w:proofErr w:type="gramStart"/>
-      <w:r>
-        <w:rPr>
-          <w:rStyle w:val="hgkelc"/>
-          <w:lang w:val="en"/>
-        </w:rPr>
-        <w:t>Opex</w:t>
-      </w:r>
-      <w:proofErr w:type="spellEnd"/>
-      <w:r>
-        <w:rPr>
-          <w:rStyle w:val="hgkelc"/>
-          <w:lang w:val="en"/>
-        </w:rPr>
-        <w:t xml:space="preserve">  </w:t>
-      </w:r>
-      <w:proofErr w:type="spellStart"/>
-      <w:r>
-        <w:rPr>
-          <w:rStyle w:val="hgkelc"/>
-          <w:lang w:val="en"/>
-        </w:rPr>
-        <w:t>initiatatives</w:t>
-      </w:r>
-      <w:proofErr w:type="spellEnd"/>
-      <w:proofErr w:type="gramEnd"/>
-      <w:r>
-        <w:rPr>
-          <w:rStyle w:val="hgkelc"/>
-          <w:lang w:val="en"/>
-        </w:rPr>
-        <w:t xml:space="preserve"> </w:t>
+        <w:t xml:space="preserve">    Filling the gaps between QA and TA’s</w:t>
       </w:r>
     </w:p>
     <w:p>
@@ -2768,6 +2902,54 @@
         <w:spacing w:before="1"/>
       </w:pPr>
       <w:r>
+        <w:rPr>
+          <w:rStyle w:val="hgkelc"/>
+          <w:lang w:val="en"/>
+        </w:rPr>
+        <w:t xml:space="preserve">    Automating regular process, if any </w:t>
+      </w:r>
+      <w:r>
+        <w:rPr>
+          <w:rStyle w:val="hgkelc"/>
+          <w:lang w:val="en"/>
+        </w:rPr>
+        <w:t>OpenX,</w:t>
+      </w:r>
+      <w:r>
+        <w:rPr>
+          <w:rStyle w:val="hgkelc"/>
+          <w:lang w:val="en"/>
+        </w:rPr>
+        <w:t xml:space="preserve"> </w:t>
+      </w:r>
+      <w:r>
+        <w:rPr>
+          <w:rStyle w:val="hgkelc"/>
+          <w:lang w:val="en"/>
+        </w:rPr>
+        <w:t>initiatives</w:t>
+      </w:r>
+      <w:r>
+        <w:rPr>
+          <w:rStyle w:val="hgkelc"/>
+          <w:lang w:val="en"/>
+        </w:rPr>
+        <w:t xml:space="preserve"> </w:t>
+      </w:r>
+    </w:p>
+    <w:p>
+      <w:pPr>
+        <w:pStyle w:val="ListParagraph"/>
+        <w:numPr>
+          <w:ilvl w:val="0"/>
+          <w:numId w:val="6"/>
+        </w:numPr>
+        <w:tabs>
+          <w:tab w:val="left" w:pos="2261"/>
+        </w:tabs>
+        <w:spacing w:before="1"/>
+      </w:pPr>
+      <w:r>
         <w:t xml:space="preserve">    Automated test cases using Python and selenium</w:t>
       </w:r>
     </w:p>
@@ -2861,7 +3043,7 @@
         </w:rPr>
       </w:pPr>
       <w:r>
-        <w:t>Execute Test cases and update the status in the daily status scrum.</w:t>
+        <w:t xml:space="preserve">Coordinating with component teams for new features </w:t>
       </w:r>
     </w:p>
     <w:p>
@@ -3162,16 +3344,31 @@
           <w:tab w:val="left" w:pos="1991"/>
         </w:tabs>
         <w:spacing w:before="59" w:line="242" w:lineRule="exact"/>
-        <w:rPr>
-          <w:b/>
-          <w:sz w:val="20"/>
-        </w:rPr>
-      </w:pPr>
-      <w:r>
-        <w:rPr>
-          <w:b/>
-          <w:sz w:val="20"/>
-        </w:rPr>
+        <w:ind w:left="2130"/>
+        <w:rPr>
+          <w:b/>
+          <w:bCs/>
+          <w:w w:val="120"/>
+        </w:rPr>
+      </w:pPr>
+    </w:p>
+    <w:p>
+      <w:pPr>
+        <w:tabs>
+          <w:tab w:val="left" w:pos="1991"/>
+        </w:tabs>
+        <w:spacing w:before="59" w:line="242" w:lineRule="exact"/>
+        <w:rPr>
+          <w:b/>
+          <w:sz w:val="20"/>
+        </w:rPr>
+      </w:pPr>
+      <w:r>
+        <w:rPr>
+          <w:b/>
+          <w:sz w:val="20"/>
+        </w:rPr>
+        <w:lastRenderedPageBreak/>
         <w:tab/>
       </w:r>
     </w:p>
@@ -3288,55 +3485,19 @@
         <w:rPr>
           <w:w w:val="115"/>
         </w:rPr>
-        <w:t>India</w:t>
+        <w:t>Ind</w:t>
       </w:r>
       <w:r>
         <w:rPr>
           <w:w w:val="115"/>
         </w:rPr>
-        <w:tab/>
-        <w:t xml:space="preserve">    </w:t>
-      </w:r>
-      <w:r>
-        <w:rPr>
-          <w:spacing w:val="-1"/>
+        <w:t>ia</w:t>
+      </w:r>
+      <w:r>
+        <w:rPr>
           <w:w w:val="110"/>
         </w:rPr>
-        <w:t>July 201</w:t>
-      </w:r>
-      <w:r>
-        <w:rPr>
-          <w:spacing w:val="-1"/>
-          <w:w w:val="110"/>
-        </w:rPr>
-        <w:t xml:space="preserve">4 </w:t>
-      </w:r>
-      <w:r>
-        <w:rPr>
-          <w:spacing w:val="-1"/>
-          <w:w w:val="110"/>
-        </w:rPr>
-        <w:t>-July 201</w:t>
-      </w:r>
-      <w:r>
-        <w:rPr>
-          <w:spacing w:val="-1"/>
-          <w:w w:val="110"/>
-        </w:rPr>
-        <w:t>8</w:t>
-      </w:r>
-      <w:r>
-        <w:rPr>
-          <w:spacing w:val="-46"/>
-          <w:w w:val="110"/>
-        </w:rPr>
-        <w:t xml:space="preserve"> </w:t>
-      </w:r>
-      <w:r>
-        <w:rPr>
-          <w:w w:val="110"/>
-        </w:rPr>
-        <w:t xml:space="preserve">           </w:t>
+        <w:t xml:space="preserve">         </w:t>
       </w:r>
     </w:p>
     <w:p>
@@ -4818,6 +4979,120 @@
     </w:lvl>
   </w:abstractNum>
   <w:abstractNum w:abstractNumId="8" w15:restartNumberingAfterBreak="0">
+    <w:nsid w:val="2F4D4A60"/>
+    <w:multiLevelType w:val="hybridMultilevel"/>
+    <w:tmpl w:val="C31EC756"/>
+    <w:lvl w:ilvl="0" w:tplc="2FE4BE2C">
+      <w:start w:val="1"/>
+      <w:numFmt w:val="bullet"/>
+      <w:lvlText w:val=""/>
+      <w:lvlJc w:val="left"/>
+      <w:pPr>
+        <w:ind w:left="360" w:hanging="360"/>
+      </w:pPr>
+      <w:rPr>
+        <w:rFonts w:ascii="Wingdings" w:hAnsi="Wingdings" w:hint="default"/>
+        <w:color w:val="154960"/>
+      </w:rPr>
+    </w:lvl>
+    <w:lvl w:ilvl="1" w:tplc="40090003" w:tentative="1">
+      <w:start w:val="1"/>
+      <w:numFmt w:val="bullet"/>
+      <w:lvlText w:val="o"/>
+      <w:lvlJc w:val="left"/>
+      <w:pPr>
+        <w:ind w:left="1080" w:hanging="360"/>
+      </w:pPr>
+      <w:rPr>
+        <w:rFonts w:ascii="Courier New" w:hAnsi="Courier New" w:cs="Courier New" w:hint="default"/>
+      </w:rPr>
+    </w:lvl>
+    <w:lvl w:ilvl="2" w:tplc="40090005" w:tentative="1">
+      <w:start w:val="1"/>
+      <w:numFmt w:val="bullet"/>
+      <w:lvlText w:val=""/>
+      <w:lvlJc w:val="left"/>
+      <w:pPr>
+        <w:ind w:left="1800" w:hanging="360"/>
+      </w:pPr>
+      <w:rPr>
+        <w:rFonts w:ascii="Wingdings" w:hAnsi="Wingdings" w:hint="default"/>
+      </w:rPr>
+    </w:lvl>
+    <w:lvl w:ilvl="3" w:tplc="40090001" w:tentative="1">
+      <w:start w:val="1"/>
+      <w:numFmt w:val="bullet"/>
+      <w:lvlText w:val=""/>
+      <w:lvlJc w:val="left"/>
+      <w:pPr>
+        <w:ind w:left="2520" w:hanging="360"/>
+      </w:pPr>
+      <w:rPr>
+        <w:rFonts w:ascii="Symbol" w:hAnsi="Symbol" w:hint="default"/>
+      </w:rPr>
+    </w:lvl>
+    <w:lvl w:ilvl="4" w:tplc="40090003" w:tentative="1">
+      <w:start w:val="1"/>
+      <w:numFmt w:val="bullet"/>
+      <w:lvlText w:val="o"/>
+      <w:lvlJc w:val="left"/>
+      <w:pPr>
+        <w:ind w:left="3240" w:hanging="360"/>
+      </w:pPr>
+      <w:rPr>
+        <w:rFonts w:ascii="Courier New" w:hAnsi="Courier New" w:cs="Courier New" w:hint="default"/>
+      </w:rPr>
+    </w:lvl>
+    <w:lvl w:ilvl="5" w:tplc="40090005" w:tentative="1">
+      <w:start w:val="1"/>
+      <w:numFmt w:val="bullet"/>
+      <w:lvlText w:val=""/>
+      <w:lvlJc w:val="left"/>
+      <w:pPr>
+        <w:ind w:left="3960" w:hanging="360"/>
+      </w:pPr>
+      <w:rPr>
+        <w:rFonts w:ascii="Wingdings" w:hAnsi="Wingdings" w:hint="default"/>
+      </w:rPr>
+    </w:lvl>
+    <w:lvl w:ilvl="6" w:tplc="40090001" w:tentative="1">
+      <w:start w:val="1"/>
+      <w:numFmt w:val="bullet"/>
+      <w:lvlText w:val=""/>
+      <w:lvlJc w:val="left"/>
+      <w:pPr>
+        <w:ind w:left="4680" w:hanging="360"/>
+      </w:pPr>
+      <w:rPr>
+        <w:rFonts w:ascii="Symbol" w:hAnsi="Symbol" w:hint="default"/>
+      </w:rPr>
+    </w:lvl>
+    <w:lvl w:ilvl="7" w:tplc="40090003" w:tentative="1">
+      <w:start w:val="1"/>
+      <w:numFmt w:val="bullet"/>
+      <w:lvlText w:val="o"/>
+      <w:lvlJc w:val="left"/>
+      <w:pPr>
+        <w:ind w:left="5400" w:hanging="360"/>
+      </w:pPr>
+      <w:rPr>
+        <w:rFonts w:ascii="Courier New" w:hAnsi="Courier New" w:cs="Courier New" w:hint="default"/>
+      </w:rPr>
+    </w:lvl>
+    <w:lvl w:ilvl="8" w:tplc="40090005" w:tentative="1">
+      <w:start w:val="1"/>
+      <w:numFmt w:val="bullet"/>
+      <w:lvlText w:val=""/>
+      <w:lvlJc w:val="left"/>
+      <w:pPr>
+        <w:ind w:left="6120" w:hanging="360"/>
+      </w:pPr>
+      <w:rPr>
+        <w:rFonts w:ascii="Wingdings" w:hAnsi="Wingdings" w:hint="default"/>
+      </w:rPr>
+    </w:lvl>
+  </w:abstractNum>
+  <w:abstractNum w:abstractNumId="9" w15:restartNumberingAfterBreak="0">
     <w:nsid w:val="467F479E"/>
     <w:multiLevelType w:val="multilevel"/>
     <w:tmpl w:val="68620D4A"/>
@@ -4930,7 +5205,7 @@
       </w:rPr>
     </w:lvl>
   </w:abstractNum>
-  <w:abstractNum w:abstractNumId="9" w15:restartNumberingAfterBreak="0">
+  <w:abstractNum w:abstractNumId="10" w15:restartNumberingAfterBreak="0">
     <w:nsid w:val="62C1568A"/>
     <w:multiLevelType w:val="hybridMultilevel"/>
     <w:tmpl w:val="AADEB752"/>
@@ -5051,7 +5326,7 @@
       </w:rPr>
     </w:lvl>
   </w:abstractNum>
-  <w:abstractNum w:abstractNumId="10" w15:restartNumberingAfterBreak="0">
+  <w:abstractNum w:abstractNumId="11" w15:restartNumberingAfterBreak="0">
     <w:nsid w:val="65D56AB2"/>
     <w:multiLevelType w:val="hybridMultilevel"/>
     <w:tmpl w:val="F64A2200"/>
@@ -5171,13 +5446,13 @@
     <w:abstractNumId w:val="7"/>
   </w:num>
   <w:num w:numId="3" w16cid:durableId="1614510670">
+    <w:abstractNumId w:val="10"/>
+  </w:num>
+  <w:num w:numId="4" w16cid:durableId="2041123334">
     <w:abstractNumId w:val="9"/>
   </w:num>
-  <w:num w:numId="4" w16cid:durableId="2041123334">
-    <w:abstractNumId w:val="8"/>
-  </w:num>
   <w:num w:numId="5" w16cid:durableId="284309660">
-    <w:abstractNumId w:val="10"/>
+    <w:abstractNumId w:val="11"/>
   </w:num>
   <w:num w:numId="6" w16cid:durableId="1657026446">
     <w:abstractNumId w:val="1"/>
@@ -5196,6 +5471,9 @@
   </w:num>
   <w:num w:numId="11" w16cid:durableId="1670937462">
     <w:abstractNumId w:val="3"/>
+  </w:num>
+  <w:num w:numId="12" w16cid:durableId="156269273">
+    <w:abstractNumId w:val="8"/>
   </w:num>
 </w:numbering>
 </file>
@@ -5677,7 +5955,9 @@
   </w:style>
   <w:style w:type="paragraph" w:styleId="ListParagraph">
     <w:name w:val="List Paragraph"/>
+    <w:aliases w:val="Resume Title,Citation List,heading 4,Paragraphe de liste1,Puces,texte de base,Lettre d'introduction,Numbered paragraph 1,References,List_Paragraph,Multilevel para_II,List Paragraph1,Graphic,Ha,Heading 41,Bullets1,Colorful List - Accent 11"/>
     <w:basedOn w:val="Normal"/>
+    <w:link w:val="ListParagraphChar"/>
     <w:uiPriority w:val="34"/>
     <w:qFormat/>
     <w:pPr>
@@ -5732,6 +6012,16 @@
     <w:name w:val="hgkelc"/>
     <w:basedOn w:val="DefaultParagraphFont"/>
     <w:rsid w:val="00ED2492"/>
+  </w:style>
+  <w:style w:type="character" w:customStyle="1" w:styleId="ListParagraphChar">
+    <w:name w:val="List Paragraph Char"/>
+    <w:aliases w:val="Resume Title Char,Citation List Char,heading 4 Char,Paragraphe de liste1 Char,Puces Char,texte de base Char,Lettre d'introduction Char,Numbered paragraph 1 Char,References Char,List_Paragraph Char,Multilevel para_II Char,Graphic Char"/>
+    <w:link w:val="ListParagraph"/>
+    <w:qFormat/>
+    <w:rsid w:val="008945B8"/>
+    <w:rPr>
+      <w:rFonts w:ascii="Calibri" w:eastAsia="Calibri" w:hAnsi="Calibri" w:cs="Calibri"/>
+    </w:rPr>
   </w:style>
 </w:styles>
 </file>
